--- a/nhap/Idea.docx
+++ b/nhap/Idea.docx
@@ -758,76 +758,6 @@
     </w:p>
     <w:p>
       <w:pPr>
-        <w:rPr>
-          <w:rFonts w:ascii="Noto Serif" w:hAnsi="Noto Serif" w:cs="Noto Serif"/>
-          <w:noProof/>
-          <w:sz w:val="32"/>
-          <w:szCs w:val="32"/>
-        </w:rPr>
-      </w:pPr>
-    </w:p>
-    <w:p>
-      <w:pPr>
-        <w:rPr>
-          <w:rFonts w:ascii="Noto Serif" w:hAnsi="Noto Serif" w:cs="Noto Serif"/>
-          <w:noProof/>
-          <w:sz w:val="32"/>
-          <w:szCs w:val="32"/>
-        </w:rPr>
-      </w:pPr>
-    </w:p>
-    <w:p>
-      <w:pPr>
-        <w:rPr>
-          <w:rFonts w:ascii="Noto Serif" w:hAnsi="Noto Serif" w:cs="Noto Serif"/>
-          <w:noProof/>
-          <w:sz w:val="32"/>
-          <w:szCs w:val="32"/>
-        </w:rPr>
-      </w:pPr>
-    </w:p>
-    <w:p>
-      <w:pPr>
-        <w:rPr>
-          <w:rFonts w:ascii="Noto Serif" w:hAnsi="Noto Serif" w:cs="Noto Serif"/>
-          <w:noProof/>
-          <w:sz w:val="32"/>
-          <w:szCs w:val="32"/>
-        </w:rPr>
-      </w:pPr>
-    </w:p>
-    <w:p>
-      <w:pPr>
-        <w:rPr>
-          <w:rFonts w:ascii="Noto Serif" w:hAnsi="Noto Serif" w:cs="Noto Serif"/>
-          <w:noProof/>
-          <w:sz w:val="32"/>
-          <w:szCs w:val="32"/>
-        </w:rPr>
-      </w:pPr>
-    </w:p>
-    <w:p>
-      <w:pPr>
-        <w:rPr>
-          <w:rFonts w:ascii="Noto Serif" w:hAnsi="Noto Serif" w:cs="Noto Serif"/>
-          <w:noProof/>
-          <w:sz w:val="32"/>
-          <w:szCs w:val="32"/>
-        </w:rPr>
-      </w:pPr>
-    </w:p>
-    <w:p>
-      <w:pPr>
-        <w:rPr>
-          <w:rFonts w:ascii="Noto Serif" w:hAnsi="Noto Serif" w:cs="Noto Serif"/>
-          <w:noProof/>
-          <w:sz w:val="32"/>
-          <w:szCs w:val="32"/>
-        </w:rPr>
-      </w:pPr>
-    </w:p>
-    <w:p>
-      <w:pPr>
         <w:pStyle w:val="ListParagraph"/>
         <w:numPr>
           <w:ilvl w:val="0"/>
@@ -838,17 +768,109 @@
           <w:noProof/>
           <w:sz w:val="32"/>
           <w:szCs w:val="32"/>
-        </w:rPr>
-      </w:pPr>
-      <w:r>
-        <w:rPr>
-          <w:rFonts w:ascii="Noto Serif" w:hAnsi="Noto Serif" w:cs="Noto Serif"/>
-          <w:noProof/>
-          <w:sz w:val="32"/>
-          <w:szCs w:val="32"/>
-        </w:rPr>
-        <w:t xml:space="preserve">Tạo kho đồ cuộn được </w:t>
-      </w:r>
+          <w:lang w:val="vi-VN"/>
+        </w:rPr>
+      </w:pPr>
+      <w:r>
+        <w:rPr>
+          <w:rFonts w:ascii="Noto Serif" w:hAnsi="Noto Serif" w:cs="Noto Serif"/>
+          <w:noProof/>
+          <w:sz w:val="32"/>
+          <w:szCs w:val="32"/>
+          <w:lang w:val="vi-VN"/>
+        </w:rPr>
+        <w:t xml:space="preserve">Thêm cuộn cho túi đồ </w:t>
+      </w:r>
+    </w:p>
+    <w:p>
+      <w:pPr>
+        <w:rPr>
+          <w:rFonts w:ascii="Noto Serif" w:hAnsi="Noto Serif" w:cs="Noto Serif"/>
+          <w:noProof/>
+          <w:sz w:val="32"/>
+          <w:szCs w:val="32"/>
+        </w:rPr>
+      </w:pPr>
+    </w:p>
+    <w:p>
+      <w:pPr>
+        <w:rPr>
+          <w:rFonts w:ascii="Noto Serif" w:hAnsi="Noto Serif" w:cs="Noto Serif"/>
+          <w:noProof/>
+          <w:sz w:val="32"/>
+          <w:szCs w:val="32"/>
+        </w:rPr>
+      </w:pPr>
+    </w:p>
+    <w:p>
+      <w:pPr>
+        <w:rPr>
+          <w:rFonts w:ascii="Noto Serif" w:hAnsi="Noto Serif" w:cs="Noto Serif"/>
+          <w:noProof/>
+          <w:sz w:val="32"/>
+          <w:szCs w:val="32"/>
+        </w:rPr>
+      </w:pPr>
+    </w:p>
+    <w:p>
+      <w:pPr>
+        <w:rPr>
+          <w:rFonts w:ascii="Noto Serif" w:hAnsi="Noto Serif" w:cs="Noto Serif"/>
+          <w:noProof/>
+          <w:sz w:val="32"/>
+          <w:szCs w:val="32"/>
+        </w:rPr>
+      </w:pPr>
+    </w:p>
+    <w:p>
+      <w:pPr>
+        <w:rPr>
+          <w:rFonts w:ascii="Noto Serif" w:hAnsi="Noto Serif" w:cs="Noto Serif"/>
+          <w:noProof/>
+          <w:sz w:val="32"/>
+          <w:szCs w:val="32"/>
+        </w:rPr>
+      </w:pPr>
+    </w:p>
+    <w:p>
+      <w:pPr>
+        <w:rPr>
+          <w:rFonts w:ascii="Noto Serif" w:hAnsi="Noto Serif" w:cs="Noto Serif"/>
+          <w:noProof/>
+          <w:sz w:val="32"/>
+          <w:szCs w:val="32"/>
+        </w:rPr>
+      </w:pPr>
+    </w:p>
+    <w:p>
+      <w:pPr>
+        <w:rPr>
+          <w:rFonts w:ascii="Noto Serif" w:hAnsi="Noto Serif" w:cs="Noto Serif"/>
+          <w:noProof/>
+          <w:sz w:val="32"/>
+          <w:szCs w:val="32"/>
+        </w:rPr>
+      </w:pPr>
+    </w:p>
+    <w:p>
+      <w:pPr>
+        <w:rPr>
+          <w:rFonts w:ascii="Noto Serif" w:hAnsi="Noto Serif" w:cs="Noto Serif"/>
+          <w:noProof/>
+          <w:sz w:val="32"/>
+          <w:szCs w:val="32"/>
+        </w:rPr>
+      </w:pPr>
+    </w:p>
+    <w:p>
+      <w:pPr>
+        <w:rPr>
+          <w:rFonts w:ascii="Noto Serif" w:hAnsi="Noto Serif" w:cs="Noto Serif"/>
+          <w:noProof/>
+          <w:sz w:val="32"/>
+          <w:szCs w:val="32"/>
+        </w:rPr>
+      </w:pPr>
     </w:p>
     <w:p>
       <w:pPr>
@@ -871,7 +893,7 @@
           <w:sz w:val="32"/>
           <w:szCs w:val="32"/>
         </w:rPr>
-        <w:t>Gắn thuật toán vào 2 trò chơi đầu</w:t>
+        <w:t xml:space="preserve">Tạo kho đồ cuộn được </w:t>
       </w:r>
     </w:p>
     <w:p>
@@ -895,8 +917,285 @@
           <w:sz w:val="32"/>
           <w:szCs w:val="32"/>
         </w:rPr>
-        <w:t>Làm giao diện cho trò chơi thứ (chọn 1 trong 2 bên để né đòn tấn công của 2 con chùm)</w:t>
-      </w:r>
+        <w:t>Gắn thuật toán vào 2 trò chơi đầu</w:t>
+      </w:r>
+    </w:p>
+    <w:p>
+      <w:pPr>
+        <w:ind w:left="360"/>
+        <w:rPr>
+          <w:rFonts w:ascii="Noto Serif" w:hAnsi="Noto Serif" w:cs="Noto Serif"/>
+          <w:noProof/>
+          <w:sz w:val="32"/>
+          <w:szCs w:val="32"/>
+        </w:rPr>
+      </w:pPr>
+    </w:p>
+    <w:p>
+      <w:pPr>
+        <w:ind w:left="360"/>
+        <w:rPr>
+          <w:rFonts w:ascii="Noto Serif" w:hAnsi="Noto Serif" w:cs="Noto Serif"/>
+          <w:noProof/>
+          <w:sz w:val="32"/>
+          <w:szCs w:val="32"/>
+        </w:rPr>
+      </w:pPr>
+    </w:p>
+    <w:p>
+      <w:pPr>
+        <w:ind w:left="360"/>
+        <w:rPr>
+          <w:rFonts w:ascii="Noto Serif" w:hAnsi="Noto Serif" w:cs="Noto Serif"/>
+          <w:noProof/>
+          <w:sz w:val="32"/>
+          <w:szCs w:val="32"/>
+        </w:rPr>
+      </w:pPr>
+      <w:r>
+        <w:rPr>
+          <w:rFonts w:ascii="Noto Serif" w:hAnsi="Noto Serif" w:cs="Noto Serif"/>
+          <w:noProof/>
+          <w:sz w:val="32"/>
+          <w:szCs w:val="32"/>
+        </w:rPr>
+        <w:t>+ Des giao diện (OKE)</w:t>
+      </w:r>
+    </w:p>
+    <w:p>
+      <w:pPr>
+        <w:ind w:firstLine="360"/>
+        <w:rPr>
+          <w:rFonts w:ascii="Noto Serif" w:hAnsi="Noto Serif" w:cs="Noto Serif"/>
+          <w:noProof/>
+          <w:sz w:val="32"/>
+          <w:szCs w:val="32"/>
+        </w:rPr>
+      </w:pPr>
+      <w:r>
+        <w:rPr>
+          <w:rFonts w:ascii="Noto Serif" w:hAnsi="Noto Serif" w:cs="Noto Serif"/>
+          <w:noProof/>
+          <w:sz w:val="32"/>
+          <w:szCs w:val="32"/>
+        </w:rPr>
+        <w:t>+ Chỉnh các nút vào đúng vị trí</w:t>
+      </w:r>
+      <w:r>
+        <w:rPr>
+          <w:rFonts w:ascii="Noto Serif" w:hAnsi="Noto Serif" w:cs="Noto Serif"/>
+          <w:noProof/>
+          <w:sz w:val="32"/>
+          <w:szCs w:val="32"/>
+        </w:rPr>
+        <w:t xml:space="preserve"> (OKE) </w:t>
+      </w:r>
+    </w:p>
+    <w:p>
+      <w:pPr>
+        <w:ind w:left="360"/>
+        <w:rPr>
+          <w:rFonts w:ascii="Noto Serif" w:hAnsi="Noto Serif" w:cs="Noto Serif"/>
+          <w:noProof/>
+          <w:sz w:val="32"/>
+          <w:szCs w:val="32"/>
+        </w:rPr>
+      </w:pPr>
+      <w:r>
+        <w:rPr>
+          <w:rFonts w:ascii="Noto Serif" w:hAnsi="Noto Serif" w:cs="Noto Serif"/>
+          <w:noProof/>
+          <w:sz w:val="32"/>
+          <w:szCs w:val="32"/>
+        </w:rPr>
+        <w:t>+ Bước đi vào trong vùng mới tính</w:t>
+      </w:r>
+      <w:r>
+        <w:rPr>
+          <w:rFonts w:ascii="Noto Serif" w:hAnsi="Noto Serif" w:cs="Noto Serif"/>
+          <w:noProof/>
+          <w:sz w:val="32"/>
+          <w:szCs w:val="32"/>
+        </w:rPr>
+        <w:t xml:space="preserve"> </w:t>
+      </w:r>
+      <w:r>
+        <w:rPr>
+          <w:rFonts w:ascii="Noto Serif" w:hAnsi="Noto Serif" w:cs="Noto Serif"/>
+          <w:noProof/>
+          <w:sz w:val="32"/>
+          <w:szCs w:val="32"/>
+        </w:rPr>
+        <w:t>(OKE)</w:t>
+      </w:r>
+    </w:p>
+    <w:p>
+      <w:pPr>
+        <w:ind w:left="360"/>
+        <w:rPr>
+          <w:rFonts w:ascii="Noto Serif" w:hAnsi="Noto Serif" w:cs="Noto Serif"/>
+          <w:noProof/>
+          <w:sz w:val="32"/>
+          <w:szCs w:val="32"/>
+        </w:rPr>
+      </w:pPr>
+      <w:r>
+        <w:rPr>
+          <w:rFonts w:ascii="Noto Serif" w:hAnsi="Noto Serif" w:cs="Noto Serif"/>
+          <w:noProof/>
+          <w:sz w:val="32"/>
+          <w:szCs w:val="32"/>
+        </w:rPr>
+        <w:t xml:space="preserve">+ Hoàn lại thì sẽ trả lại sách </w:t>
+      </w:r>
+      <w:r>
+        <w:rPr>
+          <w:rFonts w:ascii="Noto Serif" w:hAnsi="Noto Serif" w:cs="Noto Serif"/>
+          <w:noProof/>
+          <w:sz w:val="32"/>
+          <w:szCs w:val="32"/>
+        </w:rPr>
+        <w:t>(OKE)</w:t>
+      </w:r>
+    </w:p>
+    <w:p>
+      <w:pPr>
+        <w:ind w:left="360"/>
+        <w:rPr>
+          <w:rFonts w:ascii="Noto Serif" w:hAnsi="Noto Serif" w:cs="Noto Serif"/>
+          <w:noProof/>
+          <w:sz w:val="32"/>
+          <w:szCs w:val="32"/>
+        </w:rPr>
+      </w:pPr>
+      <w:r>
+        <w:rPr>
+          <w:rFonts w:ascii="Noto Serif" w:hAnsi="Noto Serif" w:cs="Noto Serif"/>
+          <w:noProof/>
+          <w:sz w:val="32"/>
+          <w:szCs w:val="32"/>
+        </w:rPr>
+        <w:t>+ Thêm nhấp nháy cho nút “hoàn lại”</w:t>
+      </w:r>
+      <w:r>
+        <w:rPr>
+          <w:rFonts w:ascii="Noto Serif" w:hAnsi="Noto Serif" w:cs="Noto Serif"/>
+          <w:noProof/>
+          <w:sz w:val="32"/>
+          <w:szCs w:val="32"/>
+        </w:rPr>
+        <w:t xml:space="preserve"> (OKE)</w:t>
+      </w:r>
+    </w:p>
+    <w:p>
+      <w:pPr>
+        <w:ind w:left="360"/>
+        <w:rPr>
+          <w:rFonts w:ascii="Noto Serif" w:hAnsi="Noto Serif" w:cs="Noto Serif"/>
+          <w:noProof/>
+          <w:sz w:val="32"/>
+          <w:szCs w:val="32"/>
+        </w:rPr>
+      </w:pPr>
+      <w:r>
+        <w:rPr>
+          <w:rFonts w:ascii="Noto Serif" w:hAnsi="Noto Serif" w:cs="Noto Serif"/>
+          <w:noProof/>
+          <w:sz w:val="32"/>
+          <w:szCs w:val="32"/>
+        </w:rPr>
+        <w:t>+ Quá số bước đi thì sẽ không đi được nữa</w:t>
+      </w:r>
+      <w:r>
+        <w:rPr>
+          <w:rFonts w:ascii="Noto Serif" w:hAnsi="Noto Serif" w:cs="Noto Serif"/>
+          <w:noProof/>
+          <w:sz w:val="32"/>
+          <w:szCs w:val="32"/>
+        </w:rPr>
+        <w:t xml:space="preserve"> (OKE)</w:t>
+      </w:r>
+    </w:p>
+    <w:p>
+      <w:pPr>
+        <w:ind w:left="360"/>
+        <w:rPr>
+          <w:rFonts w:ascii="Noto Serif" w:hAnsi="Noto Serif" w:cs="Noto Serif"/>
+          <w:noProof/>
+          <w:sz w:val="32"/>
+          <w:szCs w:val="32"/>
+        </w:rPr>
+      </w:pPr>
+      <w:r>
+        <w:rPr>
+          <w:rFonts w:ascii="Noto Serif" w:hAnsi="Noto Serif" w:cs="Noto Serif"/>
+          <w:noProof/>
+          <w:sz w:val="32"/>
+          <w:szCs w:val="32"/>
+        </w:rPr>
+        <w:t>+ Đường đi ngắn nhất đến đích</w:t>
+      </w:r>
+      <w:r>
+        <w:rPr>
+          <w:rFonts w:ascii="Noto Serif" w:hAnsi="Noto Serif" w:cs="Noto Serif"/>
+          <w:noProof/>
+          <w:sz w:val="32"/>
+          <w:szCs w:val="32"/>
+        </w:rPr>
+        <w:t xml:space="preserve"> (OKE)</w:t>
+      </w:r>
+    </w:p>
+    <w:p>
+      <w:pPr>
+        <w:ind w:left="360"/>
+        <w:rPr>
+          <w:rFonts w:ascii="Noto Serif" w:hAnsi="Noto Serif" w:cs="Noto Serif"/>
+          <w:b/>
+          <w:bCs/>
+          <w:noProof/>
+          <w:sz w:val="32"/>
+          <w:szCs w:val="32"/>
+        </w:rPr>
+      </w:pPr>
+      <w:r>
+        <w:rPr>
+          <w:rFonts w:ascii="Noto Serif" w:hAnsi="Noto Serif" w:cs="Noto Serif"/>
+          <w:noProof/>
+          <w:sz w:val="32"/>
+          <w:szCs w:val="32"/>
+        </w:rPr>
+        <w:t>+ Test thành công thuật toán</w:t>
+      </w:r>
+    </w:p>
+    <w:p>
+      <w:pPr>
+        <w:rPr>
+          <w:rFonts w:ascii="Noto Serif" w:hAnsi="Noto Serif" w:cs="Noto Serif"/>
+          <w:noProof/>
+          <w:sz w:val="32"/>
+          <w:szCs w:val="32"/>
+        </w:rPr>
+      </w:pPr>
+    </w:p>
+    <w:p>
+      <w:pPr>
+        <w:rPr>
+          <w:rFonts w:ascii="Noto Serif" w:hAnsi="Noto Serif" w:cs="Noto Serif"/>
+          <w:noProof/>
+          <w:sz w:val="32"/>
+          <w:szCs w:val="32"/>
+        </w:rPr>
+      </w:pPr>
+    </w:p>
+    <w:p>
+      <w:pPr>
+        <w:rPr>
+          <w:rFonts w:ascii="Noto Serif" w:hAnsi="Noto Serif" w:cs="Noto Serif"/>
+          <w:noProof/>
+          <w:sz w:val="32"/>
+          <w:szCs w:val="32"/>
+        </w:rPr>
+      </w:pPr>
     </w:p>
     <w:p>
       <w:pPr>
@@ -919,19 +1218,8 @@
           <w:sz w:val="32"/>
           <w:szCs w:val="32"/>
         </w:rPr>
-        <w:t xml:space="preserve">Soạn bộ câu hỏi, gắn cấu trúc dữ liệu vào </w:t>
-      </w:r>
-    </w:p>
-    <w:p>
-      <w:pPr>
-        <w:pStyle w:val="ListParagraph"/>
-        <w:rPr>
-          <w:rFonts w:ascii="Noto Serif" w:hAnsi="Noto Serif" w:cs="Noto Serif"/>
-          <w:noProof/>
-          <w:sz w:val="32"/>
-          <w:szCs w:val="32"/>
-        </w:rPr>
-      </w:pPr>
+        <w:t>Làm giao diện cho trò chơi thứ (chọn 1 trong 2 bên để né đòn tấn công của 2 con chùm)</w:t>
+      </w:r>
     </w:p>
     <w:p>
       <w:pPr>
@@ -954,44 +1242,19 @@
           <w:sz w:val="32"/>
           <w:szCs w:val="32"/>
         </w:rPr>
-        <w:t>Tạo giao diện ban đầu</w:t>
-      </w:r>
-      <w:r>
-        <w:rPr>
-          <w:rFonts w:ascii="Noto Serif" w:hAnsi="Noto Serif" w:cs="Noto Serif"/>
-          <w:noProof/>
-          <w:sz w:val="32"/>
-          <w:szCs w:val="32"/>
-        </w:rPr>
-        <w:t xml:space="preserve"> (tên) </w:t>
-      </w:r>
-      <w:r>
-        <w:rPr>
-          <w:rFonts w:ascii="Noto Serif" w:hAnsi="Noto Serif" w:cs="Noto Serif"/>
-          <w:noProof/>
-          <w:sz w:val="32"/>
-          <w:szCs w:val="32"/>
-        </w:rPr>
-        <w:t>, có chọn đ</w:t>
-      </w:r>
-      <w:r>
-        <w:rPr>
-          <w:rFonts w:ascii="Noto Serif" w:hAnsi="Noto Serif" w:cs="Noto Serif"/>
-          <w:noProof/>
-          <w:sz w:val="32"/>
-          <w:szCs w:val="32"/>
-        </w:rPr>
-        <w:t>ộ</w:t>
-      </w:r>
-      <w:r>
-        <w:rPr>
-          <w:rFonts w:ascii="Noto Serif" w:hAnsi="Noto Serif" w:cs="Noto Serif"/>
-          <w:noProof/>
-          <w:sz w:val="32"/>
-          <w:szCs w:val="32"/>
-        </w:rPr>
-        <w:t xml:space="preserve"> khó, cài đặt…</w:t>
-      </w:r>
+        <w:t xml:space="preserve">Soạn bộ câu hỏi, gắn cấu trúc dữ liệu vào </w:t>
+      </w:r>
+    </w:p>
+    <w:p>
+      <w:pPr>
+        <w:pStyle w:val="ListParagraph"/>
+        <w:rPr>
+          <w:rFonts w:ascii="Noto Serif" w:hAnsi="Noto Serif" w:cs="Noto Serif"/>
+          <w:noProof/>
+          <w:sz w:val="32"/>
+          <w:szCs w:val="32"/>
+        </w:rPr>
+      </w:pPr>
     </w:p>
     <w:p>
       <w:pPr>
@@ -1014,7 +1277,43 @@
           <w:sz w:val="32"/>
           <w:szCs w:val="32"/>
         </w:rPr>
-        <w:t xml:space="preserve">Gắn các class vào cơ sở dữ liệu để tổng hợp lại </w:t>
+        <w:t>Tạo giao diện ban đầu</w:t>
+      </w:r>
+      <w:r>
+        <w:rPr>
+          <w:rFonts w:ascii="Noto Serif" w:hAnsi="Noto Serif" w:cs="Noto Serif"/>
+          <w:noProof/>
+          <w:sz w:val="32"/>
+          <w:szCs w:val="32"/>
+        </w:rPr>
+        <w:t xml:space="preserve"> (tên) </w:t>
+      </w:r>
+      <w:r>
+        <w:rPr>
+          <w:rFonts w:ascii="Noto Serif" w:hAnsi="Noto Serif" w:cs="Noto Serif"/>
+          <w:noProof/>
+          <w:sz w:val="32"/>
+          <w:szCs w:val="32"/>
+        </w:rPr>
+        <w:t>, có chọn đ</w:t>
+      </w:r>
+      <w:r>
+        <w:rPr>
+          <w:rFonts w:ascii="Noto Serif" w:hAnsi="Noto Serif" w:cs="Noto Serif"/>
+          <w:noProof/>
+          <w:sz w:val="32"/>
+          <w:szCs w:val="32"/>
+        </w:rPr>
+        <w:t>ộ</w:t>
+      </w:r>
+      <w:r>
+        <w:rPr>
+          <w:rFonts w:ascii="Noto Serif" w:hAnsi="Noto Serif" w:cs="Noto Serif"/>
+          <w:noProof/>
+          <w:sz w:val="32"/>
+          <w:szCs w:val="32"/>
+        </w:rPr>
+        <w:t xml:space="preserve"> khó, cài đặt…</w:t>
       </w:r>
     </w:p>
     <w:p>
@@ -1038,6 +1337,30 @@
           <w:sz w:val="32"/>
           <w:szCs w:val="32"/>
         </w:rPr>
+        <w:t xml:space="preserve">Gắn các class vào cơ sở dữ liệu để tổng hợp lại </w:t>
+      </w:r>
+    </w:p>
+    <w:p>
+      <w:pPr>
+        <w:pStyle w:val="ListParagraph"/>
+        <w:numPr>
+          <w:ilvl w:val="0"/>
+          <w:numId w:val="2"/>
+        </w:numPr>
+        <w:rPr>
+          <w:rFonts w:ascii="Noto Serif" w:hAnsi="Noto Serif" w:cs="Noto Serif"/>
+          <w:noProof/>
+          <w:sz w:val="32"/>
+          <w:szCs w:val="32"/>
+        </w:rPr>
+      </w:pPr>
+      <w:r>
+        <w:rPr>
+          <w:rFonts w:ascii="Noto Serif" w:hAnsi="Noto Serif" w:cs="Noto Serif"/>
+          <w:noProof/>
+          <w:sz w:val="32"/>
+          <w:szCs w:val="32"/>
+        </w:rPr>
         <w:t>Gắn</w:t>
       </w:r>
       <w:r>
@@ -1115,23 +1438,404 @@
           <w:szCs w:val="32"/>
         </w:rPr>
       </w:pPr>
-    </w:p>
-    <w:p>
-      <w:pPr>
-        <w:ind w:left="360"/>
-        <w:rPr>
-          <w:rFonts w:ascii="Noto Serif" w:hAnsi="Noto Serif" w:cs="Noto Serif"/>
-          <w:noProof/>
-          <w:sz w:val="32"/>
-          <w:szCs w:val="32"/>
-        </w:rPr>
-      </w:pPr>
-    </w:p>
-    <w:p>
-      <w:pPr>
-        <w:ind w:left="360"/>
-        <w:rPr>
-          <w:rFonts w:ascii="Noto Serif" w:hAnsi="Noto Serif" w:cs="Noto Serif"/>
+      <w:r>
+        <w:rPr>
+          <w:rFonts w:ascii="Noto Serif" w:hAnsi="Noto Serif" w:cs="Noto Serif"/>
+          <w:noProof/>
+          <w:sz w:val="32"/>
+          <w:szCs w:val="32"/>
+        </w:rPr>
+        <w:t>Thêm cửa vào trò chơi 1:</w:t>
+      </w:r>
+    </w:p>
+    <w:p>
+      <w:pPr>
+        <w:ind w:left="360"/>
+        <w:rPr>
+          <w:rFonts w:ascii="Noto Serif" w:hAnsi="Noto Serif" w:cs="Noto Serif"/>
+          <w:noProof/>
+          <w:sz w:val="32"/>
+          <w:szCs w:val="32"/>
+        </w:rPr>
+      </w:pPr>
+    </w:p>
+    <w:p>
+      <w:pPr>
+        <w:ind w:left="360"/>
+        <w:rPr>
+          <w:rFonts w:ascii="Noto Serif" w:hAnsi="Noto Serif" w:cs="Noto Serif"/>
+          <w:noProof/>
+          <w:sz w:val="32"/>
+          <w:szCs w:val="32"/>
+        </w:rPr>
+      </w:pPr>
+    </w:p>
+    <w:p>
+      <w:pPr>
+        <w:ind w:left="360"/>
+        <w:rPr>
+          <w:rFonts w:ascii="Noto Serif" w:hAnsi="Noto Serif" w:cs="Noto Serif"/>
+          <w:noProof/>
+          <w:sz w:val="32"/>
+          <w:szCs w:val="32"/>
+        </w:rPr>
+      </w:pPr>
+    </w:p>
+    <w:p>
+      <w:pPr>
+        <w:ind w:left="360"/>
+        <w:rPr>
+          <w:rFonts w:ascii="Noto Serif" w:hAnsi="Noto Serif" w:cs="Noto Serif"/>
+          <w:noProof/>
+          <w:sz w:val="32"/>
+          <w:szCs w:val="32"/>
+        </w:rPr>
+      </w:pPr>
+    </w:p>
+    <w:p>
+      <w:pPr>
+        <w:ind w:left="360"/>
+        <w:rPr>
+          <w:rFonts w:ascii="Noto Serif" w:hAnsi="Noto Serif" w:cs="Noto Serif"/>
+          <w:noProof/>
+          <w:sz w:val="32"/>
+          <w:szCs w:val="32"/>
+        </w:rPr>
+      </w:pPr>
+    </w:p>
+    <w:p>
+      <w:pPr>
+        <w:ind w:left="360"/>
+        <w:rPr>
+          <w:rFonts w:ascii="Noto Serif" w:hAnsi="Noto Serif" w:cs="Noto Serif"/>
+          <w:noProof/>
+          <w:sz w:val="32"/>
+          <w:szCs w:val="32"/>
+        </w:rPr>
+      </w:pPr>
+      <w:r>
+        <w:rPr>
+          <w:rFonts w:ascii="Noto Serif" w:hAnsi="Noto Serif" w:cs="Noto Serif"/>
+          <w:noProof/>
+          <w:sz w:val="32"/>
+          <w:szCs w:val="32"/>
+        </w:rPr>
+        <w:t>Thêm cửa đóng cửa hợp lý trò 1 (OKE)</w:t>
+      </w:r>
+      <w:r>
+        <w:rPr>
+          <w:rFonts w:ascii="Noto Serif" w:hAnsi="Noto Serif" w:cs="Noto Serif"/>
+          <w:noProof/>
+          <w:sz w:val="32"/>
+          <w:szCs w:val="32"/>
+        </w:rPr>
+        <w:br/>
+        <w:t>Thuật toán gợi ý (OKE)</w:t>
+      </w:r>
+      <w:r>
+        <w:rPr>
+          <w:rFonts w:ascii="Noto Serif" w:hAnsi="Noto Serif" w:cs="Noto Serif"/>
+          <w:noProof/>
+          <w:sz w:val="32"/>
+          <w:szCs w:val="32"/>
+        </w:rPr>
+        <w:br/>
+        <w:t>Giao diện gợi ý (OKE)</w:t>
+      </w:r>
+      <w:r>
+        <w:rPr>
+          <w:rFonts w:ascii="Noto Serif" w:hAnsi="Noto Serif" w:cs="Noto Serif"/>
+          <w:noProof/>
+          <w:sz w:val="32"/>
+          <w:szCs w:val="32"/>
+        </w:rPr>
+        <w:br/>
+        <w:t>Chọn gợi ý bằng nút mũi tên (OKE)</w:t>
+      </w:r>
+    </w:p>
+    <w:p>
+      <w:pPr>
+        <w:ind w:left="360"/>
+        <w:rPr>
+          <w:rFonts w:ascii="Noto Serif" w:hAnsi="Noto Serif" w:cs="Noto Serif"/>
+          <w:noProof/>
+          <w:sz w:val="32"/>
+          <w:szCs w:val="32"/>
+        </w:rPr>
+      </w:pPr>
+      <w:r>
+        <w:rPr>
+          <w:rFonts w:ascii="Noto Serif" w:hAnsi="Noto Serif" w:cs="Noto Serif"/>
+          <w:noProof/>
+          <w:sz w:val="32"/>
+          <w:szCs w:val="32"/>
+        </w:rPr>
+        <w:t>Chọn gợi ý bằng phím số (OKE)</w:t>
+      </w:r>
+    </w:p>
+    <w:p>
+      <w:pPr>
+        <w:ind w:left="360"/>
+        <w:rPr>
+          <w:rFonts w:ascii="Noto Serif" w:hAnsi="Noto Serif" w:cs="Noto Serif"/>
+          <w:noProof/>
+          <w:sz w:val="32"/>
+          <w:szCs w:val="32"/>
+        </w:rPr>
+      </w:pPr>
+    </w:p>
+    <w:p>
+      <w:pPr>
+        <w:ind w:left="360"/>
+        <w:rPr>
+          <w:rFonts w:ascii="Noto Serif" w:hAnsi="Noto Serif" w:cs="Noto Serif"/>
+          <w:noProof/>
+          <w:sz w:val="32"/>
+          <w:szCs w:val="32"/>
+        </w:rPr>
+      </w:pPr>
+    </w:p>
+    <w:p>
+      <w:pPr>
+        <w:ind w:left="360"/>
+        <w:rPr>
+          <w:rFonts w:ascii="Noto Serif" w:hAnsi="Noto Serif" w:cs="Noto Serif"/>
+          <w:noProof/>
+          <w:sz w:val="32"/>
+          <w:szCs w:val="32"/>
+        </w:rPr>
+      </w:pPr>
+      <w:r>
+        <w:rPr>
+          <w:rFonts w:ascii="Noto Serif" w:hAnsi="Noto Serif" w:cs="Noto Serif"/>
+          <w:noProof/>
+          <w:sz w:val="32"/>
+          <w:szCs w:val="32"/>
+        </w:rPr>
+        <w:t>Tạo một file riêng cho trò chơi boss</w:t>
+      </w:r>
+    </w:p>
+    <w:p>
+      <w:pPr>
+        <w:ind w:left="360"/>
+        <w:rPr>
+          <w:rFonts w:ascii="Noto Serif" w:hAnsi="Noto Serif" w:cs="Noto Serif"/>
+          <w:noProof/>
+          <w:sz w:val="32"/>
+          <w:szCs w:val="32"/>
+        </w:rPr>
+      </w:pPr>
+      <w:r>
+        <w:rPr>
+          <w:rFonts w:ascii="Noto Serif" w:hAnsi="Noto Serif" w:cs="Noto Serif"/>
+          <w:noProof/>
+          <w:sz w:val="32"/>
+          <w:szCs w:val="32"/>
+        </w:rPr>
+        <w:t>Trong folder img có các file ảnh</w:t>
+      </w:r>
+      <w:r>
+        <w:rPr>
+          <w:rFonts w:ascii="Noto Serif" w:hAnsi="Noto Serif" w:cs="Noto Serif"/>
+          <w:noProof/>
+          <w:sz w:val="32"/>
+          <w:szCs w:val="32"/>
+        </w:rPr>
+        <w:t xml:space="preserve"> mỗi khối 16x16</w:t>
+      </w:r>
+      <w:r>
+        <w:rPr>
+          <w:rFonts w:ascii="Noto Serif" w:hAnsi="Noto Serif" w:cs="Noto Serif"/>
+          <w:noProof/>
+          <w:sz w:val="32"/>
+          <w:szCs w:val="32"/>
+        </w:rPr>
+        <w:t xml:space="preserve"> như sau</w:t>
+      </w:r>
+      <w:r>
+        <w:rPr>
+          <w:rFonts w:ascii="Noto Serif" w:hAnsi="Noto Serif" w:cs="Noto Serif"/>
+          <w:noProof/>
+          <w:sz w:val="32"/>
+          <w:szCs w:val="32"/>
+        </w:rPr>
+        <w:t>: Rogue(16 khối 4 x 4</w:t>
+      </w:r>
+      <w:r>
+        <w:rPr>
+          <w:rFonts w:ascii="Noto Serif" w:hAnsi="Noto Serif" w:cs="Noto Serif"/>
+          <w:noProof/>
+          <w:sz w:val="32"/>
+          <w:szCs w:val="32"/>
+        </w:rPr>
+        <w:t xml:space="preserve"> gồm các hướng khác nhau mỗi hàng</w:t>
+      </w:r>
+      <w:r>
+        <w:rPr>
+          <w:rFonts w:ascii="Noto Serif" w:hAnsi="Noto Serif" w:cs="Noto Serif"/>
+          <w:noProof/>
+          <w:sz w:val="32"/>
+          <w:szCs w:val="32"/>
+        </w:rPr>
+        <w:t xml:space="preserve">) , phep(1 khối), </w:t>
+      </w:r>
+      <w:r>
+        <w:rPr>
+          <w:rFonts w:ascii="Noto Serif" w:hAnsi="Noto Serif" w:cs="Noto Serif"/>
+          <w:noProof/>
+          <w:sz w:val="32"/>
+          <w:szCs w:val="32"/>
+        </w:rPr>
+        <w:t>sinh</w:t>
+      </w:r>
+      <w:r>
+        <w:rPr>
+          <w:rFonts w:ascii="Noto Serif" w:hAnsi="Noto Serif" w:cs="Noto Serif"/>
+          <w:noProof/>
+          <w:sz w:val="32"/>
+          <w:szCs w:val="32"/>
+        </w:rPr>
+        <w:t xml:space="preserve">phep(1 khối), </w:t>
+      </w:r>
+      <w:r>
+        <w:rPr>
+          <w:rFonts w:ascii="Noto Serif" w:hAnsi="Noto Serif" w:cs="Noto Serif"/>
+          <w:noProof/>
+          <w:sz w:val="32"/>
+          <w:szCs w:val="32"/>
+        </w:rPr>
+        <w:t>khi (3 khối</w:t>
+      </w:r>
+      <w:r>
+        <w:rPr>
+          <w:rFonts w:ascii="Noto Serif" w:hAnsi="Noto Serif" w:cs="Noto Serif"/>
+          <w:noProof/>
+          <w:sz w:val="32"/>
+          <w:szCs w:val="32"/>
+        </w:rPr>
+        <w:t xml:space="preserve"> </w:t>
+      </w:r>
+      <w:r>
+        <w:rPr>
+          <w:rFonts w:ascii="Noto Serif" w:hAnsi="Noto Serif" w:cs="Noto Serif"/>
+          <w:noProof/>
+          <w:sz w:val="32"/>
+          <w:szCs w:val="32"/>
+        </w:rPr>
+        <w:t>biểu diễn sự tiến hóa</w:t>
+      </w:r>
+      <w:r>
+        <w:rPr>
+          <w:rFonts w:ascii="Noto Serif" w:hAnsi="Noto Serif" w:cs="Noto Serif"/>
+          <w:noProof/>
+          <w:sz w:val="32"/>
+          <w:szCs w:val="32"/>
+        </w:rPr>
+        <w:t xml:space="preserve">), hieuung (4 khối liên tục),  suriken </w:t>
+      </w:r>
+      <w:r>
+        <w:rPr>
+          <w:rFonts w:ascii="Noto Serif" w:hAnsi="Noto Serif" w:cs="Noto Serif"/>
+          <w:noProof/>
+          <w:sz w:val="32"/>
+          <w:szCs w:val="32"/>
+        </w:rPr>
+        <w:t>(</w:t>
+      </w:r>
+      <w:r>
+        <w:rPr>
+          <w:rFonts w:ascii="Noto Serif" w:hAnsi="Noto Serif" w:cs="Noto Serif"/>
+          <w:noProof/>
+          <w:sz w:val="32"/>
+          <w:szCs w:val="32"/>
+        </w:rPr>
+        <w:t>3</w:t>
+      </w:r>
+      <w:r>
+        <w:rPr>
+          <w:rFonts w:ascii="Noto Serif" w:hAnsi="Noto Serif" w:cs="Noto Serif"/>
+          <w:noProof/>
+          <w:sz w:val="32"/>
+          <w:szCs w:val="32"/>
+        </w:rPr>
+        <w:t xml:space="preserve"> khối liên tục)</w:t>
+      </w:r>
+      <w:r>
+        <w:rPr>
+          <w:rFonts w:ascii="Noto Serif" w:hAnsi="Noto Serif" w:cs="Noto Serif"/>
+          <w:noProof/>
+          <w:sz w:val="32"/>
+          <w:szCs w:val="32"/>
+        </w:rPr>
+        <w:t xml:space="preserve">, </w:t>
+      </w:r>
+    </w:p>
+    <w:p>
+      <w:pPr>
+        <w:ind w:left="360"/>
+        <w:rPr>
+          <w:rFonts w:ascii="Noto Serif" w:hAnsi="Noto Serif" w:cs="Noto Serif"/>
+          <w:noProof/>
+          <w:sz w:val="32"/>
+          <w:szCs w:val="32"/>
+        </w:rPr>
+      </w:pPr>
+      <w:r>
+        <w:rPr>
+          <w:rFonts w:ascii="Noto Serif" w:hAnsi="Noto Serif" w:cs="Noto Serif"/>
+          <w:noProof/>
+          <w:sz w:val="32"/>
+          <w:szCs w:val="32"/>
+        </w:rPr>
+        <w:t xml:space="preserve">Quay sang trái: no, phep, sinh phep, khi </w:t>
+      </w:r>
+    </w:p>
+    <w:p>
+      <w:pPr>
+        <w:ind w:left="360"/>
+        <w:rPr>
+          <w:rFonts w:ascii="Noto Serif" w:hAnsi="Noto Serif" w:cs="Noto Serif"/>
+          <w:noProof/>
+          <w:sz w:val="32"/>
+          <w:szCs w:val="32"/>
+        </w:rPr>
+      </w:pPr>
+      <w:r>
+        <w:rPr>
+          <w:rFonts w:ascii="Noto Serif" w:hAnsi="Noto Serif" w:cs="Noto Serif"/>
+          <w:noProof/>
+          <w:sz w:val="32"/>
+          <w:szCs w:val="32"/>
+        </w:rPr>
+        <w:t>Quay sang phải: bocap</w:t>
+      </w:r>
+    </w:p>
+    <w:p>
+      <w:pPr>
+        <w:ind w:left="360"/>
+        <w:rPr>
+          <w:rFonts w:ascii="Noto Serif" w:hAnsi="Noto Serif" w:cs="Noto Serif"/>
+          <w:noProof/>
+          <w:sz w:val="32"/>
+          <w:szCs w:val="32"/>
+        </w:rPr>
+      </w:pPr>
+      <w:r>
+        <w:rPr>
+          <w:rFonts w:ascii="Noto Serif" w:hAnsi="Noto Serif" w:cs="Noto Serif"/>
+          <w:noProof/>
+          <w:sz w:val="32"/>
+          <w:szCs w:val="32"/>
+        </w:rPr>
+        <w:t>chưa được tải vào game</w:t>
+      </w:r>
+    </w:p>
+    <w:p>
+      <w:pPr>
+        <w:ind w:left="360"/>
+        <w:rPr>
+          <w:rFonts w:ascii="Noto Serif" w:hAnsi="Noto Serif" w:cs="Noto Serif"/>
+          <w:noProof/>
           <w:sz w:val="32"/>
           <w:szCs w:val="32"/>
         </w:rPr>
@@ -1144,133 +1848,413 @@
           <w:szCs w:val="32"/>
         </w:rPr>
         <w:lastRenderedPageBreak/>
-        <w:drawing>
-          <wp:anchor distT="0" distB="0" distL="114300" distR="114300" simplePos="0" relativeHeight="251659264" behindDoc="0" locked="0" layoutInCell="1" allowOverlap="1" wp14:anchorId="5A303769" wp14:editId="3BD47D73">
-            <wp:simplePos x="0" y="0"/>
-            <wp:positionH relativeFrom="page">
-              <wp:align>left</wp:align>
-            </wp:positionH>
-            <wp:positionV relativeFrom="paragraph">
-              <wp:posOffset>5313680</wp:posOffset>
-            </wp:positionV>
-            <wp:extent cx="7585445" cy="4617720"/>
-            <wp:effectExtent l="0" t="0" r="0" b="0"/>
-            <wp:wrapSquare wrapText="bothSides"/>
-            <wp:docPr id="2" name="Picture 2"/>
-            <wp:cNvGraphicFramePr>
-              <a:graphicFrameLocks xmlns:a="http://schemas.openxmlformats.org/drawingml/2006/main" noChangeAspect="1"/>
-            </wp:cNvGraphicFramePr>
-            <a:graphic xmlns:a="http://schemas.openxmlformats.org/drawingml/2006/main">
-              <a:graphicData uri="http://schemas.openxmlformats.org/drawingml/2006/picture">
-                <pic:pic xmlns:pic="http://schemas.openxmlformats.org/drawingml/2006/picture">
-                  <pic:nvPicPr>
-                    <pic:cNvPr id="1" name=""/>
-                    <pic:cNvPicPr/>
-                  </pic:nvPicPr>
-                  <pic:blipFill>
-                    <a:blip r:embed="rId5">
-                      <a:extLst>
-                        <a:ext uri="{28A0092B-C50C-407E-A947-70E740481C1C}">
-                          <a14:useLocalDpi xmlns:a14="http://schemas.microsoft.com/office/drawing/2010/main" val="0"/>
-                        </a:ext>
-                      </a:extLst>
-                    </a:blip>
-                    <a:stretch>
-                      <a:fillRect/>
-                    </a:stretch>
-                  </pic:blipFill>
-                  <pic:spPr>
-                    <a:xfrm>
-                      <a:off x="0" y="0"/>
-                      <a:ext cx="7585445" cy="4617720"/>
-                    </a:xfrm>
-                    <a:prstGeom prst="rect">
-                      <a:avLst/>
-                    </a:prstGeom>
-                  </pic:spPr>
-                </pic:pic>
-              </a:graphicData>
-            </a:graphic>
-            <wp14:sizeRelH relativeFrom="margin">
-              <wp14:pctWidth>0</wp14:pctWidth>
-            </wp14:sizeRelH>
-            <wp14:sizeRelV relativeFrom="margin">
-              <wp14:pctHeight>0</wp14:pctHeight>
-            </wp14:sizeRelV>
-          </wp:anchor>
-        </w:drawing>
-      </w:r>
-      <w:r>
-        <w:rPr>
-          <w:rFonts w:ascii="Noto Serif" w:hAnsi="Noto Serif" w:cs="Noto Serif"/>
-          <w:noProof/>
-          <w:sz w:val="32"/>
-          <w:szCs w:val="32"/>
-        </w:rPr>
-        <w:drawing>
-          <wp:anchor distT="0" distB="0" distL="114300" distR="114300" simplePos="0" relativeHeight="251658240" behindDoc="1" locked="0" layoutInCell="1" allowOverlap="1" wp14:anchorId="7B429041" wp14:editId="4E0376B0">
-            <wp:simplePos x="0" y="0"/>
-            <wp:positionH relativeFrom="page">
-              <wp:align>left</wp:align>
-            </wp:positionH>
-            <wp:positionV relativeFrom="paragraph">
-              <wp:posOffset>234950</wp:posOffset>
-            </wp:positionV>
-            <wp:extent cx="7901333" cy="4297680"/>
-            <wp:effectExtent l="0" t="0" r="4445" b="7620"/>
-            <wp:wrapTight wrapText="bothSides">
-              <wp:wrapPolygon edited="0">
-                <wp:start x="0" y="0"/>
-                <wp:lineTo x="0" y="21543"/>
-                <wp:lineTo x="21560" y="21543"/>
-                <wp:lineTo x="21560" y="0"/>
-                <wp:lineTo x="0" y="0"/>
-              </wp:wrapPolygon>
-            </wp:wrapTight>
-            <wp:docPr id="1" name="Picture 1"/>
-            <wp:cNvGraphicFramePr>
-              <a:graphicFrameLocks xmlns:a="http://schemas.openxmlformats.org/drawingml/2006/main" noChangeAspect="1"/>
-            </wp:cNvGraphicFramePr>
-            <a:graphic xmlns:a="http://schemas.openxmlformats.org/drawingml/2006/main">
-              <a:graphicData uri="http://schemas.openxmlformats.org/drawingml/2006/picture">
-                <pic:pic xmlns:pic="http://schemas.openxmlformats.org/drawingml/2006/picture">
-                  <pic:nvPicPr>
-                    <pic:cNvPr id="1" name=""/>
-                    <pic:cNvPicPr/>
-                  </pic:nvPicPr>
-                  <pic:blipFill>
-                    <a:blip r:embed="rId6">
-                      <a:extLst>
-                        <a:ext uri="{28A0092B-C50C-407E-A947-70E740481C1C}">
-                          <a14:useLocalDpi xmlns:a14="http://schemas.microsoft.com/office/drawing/2010/main" val="0"/>
-                        </a:ext>
-                      </a:extLst>
-                    </a:blip>
-                    <a:stretch>
-                      <a:fillRect/>
-                    </a:stretch>
-                  </pic:blipFill>
-                  <pic:spPr>
-                    <a:xfrm>
-                      <a:off x="0" y="0"/>
-                      <a:ext cx="7901333" cy="4297680"/>
-                    </a:xfrm>
-                    <a:prstGeom prst="rect">
-                      <a:avLst/>
-                    </a:prstGeom>
-                  </pic:spPr>
-                </pic:pic>
-              </a:graphicData>
-            </a:graphic>
-            <wp14:sizeRelH relativeFrom="margin">
-              <wp14:pctWidth>0</wp14:pctWidth>
-            </wp14:sizeRelH>
-            <wp14:sizeRelV relativeFrom="margin">
-              <wp14:pctHeight>0</wp14:pctHeight>
-            </wp14:sizeRelV>
-          </wp:anchor>
-        </w:drawing>
-      </w:r>
+        <w:t xml:space="preserve">Trong folder map thì có map1 với lớp mang tên ‘boss’ trên đó có phần cắt ra trong Rogue và hieuung để tượng trưng </w:t>
+      </w:r>
+    </w:p>
+    <w:p>
+      <w:pPr>
+        <w:ind w:left="360"/>
+        <w:rPr>
+          <w:rFonts w:ascii="Noto Serif" w:hAnsi="Noto Serif" w:cs="Noto Serif"/>
+          <w:noProof/>
+          <w:sz w:val="32"/>
+          <w:szCs w:val="32"/>
+        </w:rPr>
+      </w:pPr>
+      <w:r>
+        <w:rPr>
+          <w:rFonts w:ascii="Noto Serif" w:hAnsi="Noto Serif" w:cs="Noto Serif"/>
+          <w:noProof/>
+          <w:sz w:val="32"/>
+          <w:szCs w:val="32"/>
+        </w:rPr>
+        <w:t>Giờ tôi muốn làm game cuối như sau</w:t>
+      </w:r>
+    </w:p>
+    <w:p>
+      <w:pPr>
+        <w:pStyle w:val="ListParagraph"/>
+        <w:numPr>
+          <w:ilvl w:val="0"/>
+          <w:numId w:val="3"/>
+        </w:numPr>
+        <w:rPr>
+          <w:rFonts w:ascii="Noto Serif" w:hAnsi="Noto Serif" w:cs="Noto Serif"/>
+          <w:noProof/>
+          <w:sz w:val="32"/>
+          <w:szCs w:val="32"/>
+        </w:rPr>
+      </w:pPr>
+      <w:r>
+        <w:rPr>
+          <w:rFonts w:ascii="Noto Serif" w:hAnsi="Noto Serif" w:cs="Noto Serif"/>
+          <w:noProof/>
+          <w:sz w:val="32"/>
+          <w:szCs w:val="32"/>
+        </w:rPr>
+        <w:t>Tạo cuộc hội thoại boss với nhân vật</w:t>
+      </w:r>
+      <w:r>
+        <w:rPr>
+          <w:rFonts w:ascii="Noto Serif" w:hAnsi="Noto Serif" w:cs="Noto Serif"/>
+          <w:noProof/>
+          <w:sz w:val="32"/>
+          <w:szCs w:val="32"/>
+        </w:rPr>
+        <w:t>: “Giỏi vậy sao đến được đến đây luôn sao” khi nhân vật chạm vào hình ảnh boss</w:t>
+      </w:r>
+    </w:p>
+    <w:p>
+      <w:pPr>
+        <w:pStyle w:val="ListParagraph"/>
+        <w:numPr>
+          <w:ilvl w:val="0"/>
+          <w:numId w:val="3"/>
+        </w:numPr>
+        <w:rPr>
+          <w:rFonts w:ascii="Noto Serif" w:hAnsi="Noto Serif" w:cs="Noto Serif"/>
+          <w:noProof/>
+          <w:sz w:val="32"/>
+          <w:szCs w:val="32"/>
+        </w:rPr>
+      </w:pPr>
+      <w:r>
+        <w:rPr>
+          <w:rFonts w:ascii="Noto Serif" w:hAnsi="Noto Serif" w:cs="Noto Serif"/>
+          <w:noProof/>
+          <w:sz w:val="32"/>
+          <w:szCs w:val="32"/>
+        </w:rPr>
+        <w:t>Nhân vật chính</w:t>
+      </w:r>
+      <w:r>
+        <w:rPr>
+          <w:rFonts w:ascii="Noto Serif" w:hAnsi="Noto Serif" w:cs="Noto Serif"/>
+          <w:noProof/>
+          <w:sz w:val="32"/>
+          <w:szCs w:val="32"/>
+        </w:rPr>
+        <w:t xml:space="preserve"> (ở mép dưới trò chơi 1)</w:t>
+      </w:r>
+      <w:r>
+        <w:rPr>
+          <w:rFonts w:ascii="Noto Serif" w:hAnsi="Noto Serif" w:cs="Noto Serif"/>
+          <w:noProof/>
+          <w:sz w:val="32"/>
+          <w:szCs w:val="32"/>
+        </w:rPr>
+        <w:t xml:space="preserve"> và boss </w:t>
+      </w:r>
+      <w:r>
+        <w:rPr>
+          <w:rFonts w:ascii="Noto Serif" w:hAnsi="Noto Serif" w:cs="Noto Serif"/>
+          <w:noProof/>
+          <w:sz w:val="32"/>
+          <w:szCs w:val="32"/>
+        </w:rPr>
+        <w:t xml:space="preserve">(ở trung tâm trò chơi 1) </w:t>
+      </w:r>
+      <w:r>
+        <w:rPr>
+          <w:rFonts w:ascii="Noto Serif" w:hAnsi="Noto Serif" w:cs="Noto Serif"/>
+          <w:noProof/>
+          <w:sz w:val="32"/>
+          <w:szCs w:val="32"/>
+        </w:rPr>
+        <w:t>sẽ cùng được đưa vào trong vùng trò chơi 1 và Rogue sẽ giữ nguyên tư thế như vậy và các</w:t>
+      </w:r>
+      <w:r>
+        <w:rPr>
+          <w:rFonts w:ascii="Noto Serif" w:hAnsi="Noto Serif" w:cs="Noto Serif"/>
+          <w:noProof/>
+          <w:sz w:val="32"/>
+          <w:szCs w:val="32"/>
+        </w:rPr>
+        <w:t xml:space="preserve"> file hieuung xung quanh boss sẽ được giữ nguyên </w:t>
+      </w:r>
+    </w:p>
+    <w:p>
+      <w:pPr>
+        <w:pStyle w:val="ListParagraph"/>
+        <w:numPr>
+          <w:ilvl w:val="0"/>
+          <w:numId w:val="3"/>
+        </w:numPr>
+        <w:rPr>
+          <w:rFonts w:ascii="Noto Serif" w:hAnsi="Noto Serif" w:cs="Noto Serif"/>
+          <w:noProof/>
+          <w:sz w:val="32"/>
+          <w:szCs w:val="32"/>
+        </w:rPr>
+      </w:pPr>
+      <w:r>
+        <w:rPr>
+          <w:rFonts w:ascii="Noto Serif" w:hAnsi="Noto Serif" w:cs="Noto Serif"/>
+          <w:noProof/>
+          <w:sz w:val="32"/>
+          <w:szCs w:val="32"/>
+        </w:rPr>
+        <w:t xml:space="preserve">Nhân vật được di chuyển xung quanh nhiều hướng thay vì 4 hướng như trước </w:t>
+      </w:r>
+    </w:p>
+    <w:p>
+      <w:pPr>
+        <w:pStyle w:val="ListParagraph"/>
+        <w:numPr>
+          <w:ilvl w:val="0"/>
+          <w:numId w:val="3"/>
+        </w:numPr>
+        <w:rPr>
+          <w:rFonts w:ascii="Noto Serif" w:hAnsi="Noto Serif" w:cs="Noto Serif"/>
+          <w:noProof/>
+          <w:sz w:val="32"/>
+          <w:szCs w:val="32"/>
+        </w:rPr>
+      </w:pPr>
+      <w:r>
+        <w:rPr>
+          <w:rFonts w:ascii="Noto Serif" w:hAnsi="Noto Serif" w:cs="Noto Serif"/>
+          <w:noProof/>
+          <w:sz w:val="32"/>
+          <w:szCs w:val="32"/>
+        </w:rPr>
+        <w:t>Xung quanh nhân vật sẽ xuất hiện các suriken bay xung quanh nhân vật có 3 suriken</w:t>
+      </w:r>
+      <w:r>
+        <w:rPr>
+          <w:rFonts w:ascii="Noto Serif" w:hAnsi="Noto Serif" w:cs="Noto Serif"/>
+          <w:noProof/>
+          <w:sz w:val="32"/>
+          <w:szCs w:val="32"/>
+        </w:rPr>
+        <w:t xml:space="preserve"> (ứng với 3 ảnh trong suriken)</w:t>
+      </w:r>
+      <w:r>
+        <w:rPr>
+          <w:rFonts w:ascii="Noto Serif" w:hAnsi="Noto Serif" w:cs="Noto Serif"/>
+          <w:noProof/>
+          <w:sz w:val="32"/>
+          <w:szCs w:val="32"/>
+        </w:rPr>
+        <w:t xml:space="preserve"> bay quanh nhân vật</w:t>
+      </w:r>
+      <w:r>
+        <w:rPr>
+          <w:rFonts w:ascii="Noto Serif" w:hAnsi="Noto Serif" w:cs="Noto Serif"/>
+          <w:noProof/>
+          <w:sz w:val="32"/>
+          <w:szCs w:val="32"/>
+        </w:rPr>
+        <w:t xml:space="preserve"> </w:t>
+      </w:r>
+    </w:p>
+    <w:p>
+      <w:pPr>
+        <w:pStyle w:val="ListParagraph"/>
+        <w:numPr>
+          <w:ilvl w:val="0"/>
+          <w:numId w:val="3"/>
+        </w:numPr>
+        <w:rPr>
+          <w:rFonts w:ascii="Noto Serif" w:hAnsi="Noto Serif" w:cs="Noto Serif"/>
+          <w:noProof/>
+          <w:sz w:val="32"/>
+          <w:szCs w:val="32"/>
+        </w:rPr>
+      </w:pPr>
+      <w:r>
+        <w:rPr>
+          <w:rFonts w:ascii="Noto Serif" w:hAnsi="Noto Serif" w:cs="Noto Serif"/>
+          <w:noProof/>
+          <w:sz w:val="32"/>
+          <w:szCs w:val="32"/>
+        </w:rPr>
+        <w:t xml:space="preserve">Khi người dùng bấm chuột suriken sẽ bay theo hướng </w:t>
+      </w:r>
+      <w:r>
+        <w:rPr>
+          <w:rFonts w:ascii="Noto Serif" w:hAnsi="Noto Serif" w:cs="Noto Serif"/>
+          <w:noProof/>
+          <w:sz w:val="32"/>
+          <w:szCs w:val="32"/>
+        </w:rPr>
+        <w:t>chuột. Khi gặp tường hoặc các khối hieuung thì suriken sẽ biến mất</w:t>
+      </w:r>
+      <w:r>
+        <w:rPr>
+          <w:rFonts w:ascii="Noto Serif" w:hAnsi="Noto Serif" w:cs="Noto Serif"/>
+          <w:noProof/>
+          <w:sz w:val="32"/>
+          <w:szCs w:val="32"/>
+        </w:rPr>
+        <w:t>. suriken sau khi ném hết sẽ có thời gian 3s để hồi lại 3 suriken mới</w:t>
+      </w:r>
+    </w:p>
+    <w:p>
+      <w:pPr>
+        <w:pStyle w:val="ListParagraph"/>
+        <w:numPr>
+          <w:ilvl w:val="0"/>
+          <w:numId w:val="3"/>
+        </w:numPr>
+        <w:rPr>
+          <w:rFonts w:ascii="Noto Serif" w:hAnsi="Noto Serif" w:cs="Noto Serif"/>
+          <w:noProof/>
+          <w:sz w:val="32"/>
+          <w:szCs w:val="32"/>
+        </w:rPr>
+      </w:pPr>
+      <w:r>
+        <w:rPr>
+          <w:rFonts w:ascii="Noto Serif" w:hAnsi="Noto Serif" w:cs="Noto Serif"/>
+          <w:noProof/>
+          <w:sz w:val="32"/>
+          <w:szCs w:val="32"/>
+        </w:rPr>
+        <w:t>Boss triệu hồi ra trên các khoi hieuung những con vật tấn công, bao gồm file kh</w:t>
+      </w:r>
+      <w:r>
+        <w:rPr>
+          <w:rFonts w:ascii="Noto Serif" w:hAnsi="Noto Serif" w:cs="Noto Serif"/>
+          <w:noProof/>
+          <w:sz w:val="32"/>
+          <w:szCs w:val="32"/>
+        </w:rPr>
+        <w:t>i và sinhphep . Con vật sinh ra phải được sinh ra phải quay mặt về đúng hướng có nhân vật đứng (phải hoặc trái). ‘khi’ có chế tấn công là nó từ từ chuyển từ trạng tái frame 0 đến frame max là tiến hóa thành công khi đó lao đến chỗ nhân vật đang đứng với tốc độ nhất định, còn sinhphep thì đi gần tới chỗ nhân vật , cách 5 ô và sinh ra các ‘phep’ để bay theo nhân vật (‘phep’ cũng phải quay mặt đúng hướng).</w:t>
+      </w:r>
+    </w:p>
+    <w:p>
+      <w:pPr>
+        <w:pStyle w:val="ListParagraph"/>
+        <w:numPr>
+          <w:ilvl w:val="0"/>
+          <w:numId w:val="3"/>
+        </w:numPr>
+        <w:rPr>
+          <w:rFonts w:ascii="Noto Serif" w:hAnsi="Noto Serif" w:cs="Noto Serif"/>
+          <w:noProof/>
+          <w:sz w:val="32"/>
+          <w:szCs w:val="32"/>
+        </w:rPr>
+      </w:pPr>
+      <w:r>
+        <w:rPr>
+          <w:rFonts w:ascii="Noto Serif" w:hAnsi="Noto Serif" w:cs="Noto Serif"/>
+          <w:noProof/>
+          <w:sz w:val="32"/>
+          <w:szCs w:val="32"/>
+        </w:rPr>
+        <w:t xml:space="preserve"> Khi nhân vật bị dính tấn công bởi ‘khi’ hay ‘phep’ từ ‘sinhphep’ sinh ra thì sẽ mất má</w:t>
+      </w:r>
+      <w:r>
+        <w:rPr>
+          <w:rFonts w:ascii="Noto Serif" w:hAnsi="Noto Serif" w:cs="Noto Serif"/>
+          <w:noProof/>
+          <w:sz w:val="32"/>
+          <w:szCs w:val="32"/>
+        </w:rPr>
+        <w:t>u</w:t>
+      </w:r>
+      <w:r>
+        <w:rPr>
+          <w:rFonts w:ascii="Noto Serif" w:hAnsi="Noto Serif" w:cs="Noto Serif"/>
+          <w:noProof/>
+          <w:sz w:val="32"/>
+          <w:szCs w:val="32"/>
+        </w:rPr>
+        <w:t xml:space="preserve">, phải đổi màu nhân vật khi va chạm </w:t>
+      </w:r>
+      <w:r>
+        <w:rPr>
+          <w:rFonts w:ascii="Noto Serif" w:hAnsi="Noto Serif" w:cs="Noto Serif"/>
+          <w:noProof/>
+          <w:sz w:val="32"/>
+          <w:szCs w:val="32"/>
+        </w:rPr>
+        <w:t>và trên góc màn hình thì hiện số tim từ 5 giảm xuống 4 khi mà hết tim thì chơi lại từ đầu</w:t>
+      </w:r>
+    </w:p>
+    <w:p>
+      <w:pPr>
+        <w:pStyle w:val="ListParagraph"/>
+        <w:numPr>
+          <w:ilvl w:val="0"/>
+          <w:numId w:val="3"/>
+        </w:numPr>
+        <w:rPr>
+          <w:rFonts w:ascii="Noto Serif" w:hAnsi="Noto Serif" w:cs="Noto Serif"/>
+          <w:noProof/>
+          <w:sz w:val="32"/>
+          <w:szCs w:val="32"/>
+        </w:rPr>
+      </w:pPr>
+      <w:r>
+        <w:rPr>
+          <w:rFonts w:ascii="Noto Serif" w:hAnsi="Noto Serif" w:cs="Noto Serif"/>
+          <w:noProof/>
+          <w:sz w:val="32"/>
+          <w:szCs w:val="32"/>
+        </w:rPr>
+        <w:lastRenderedPageBreak/>
+        <w:t xml:space="preserve">Nhân vật nếu phi suriken trung ‘khi’ hoặc ‘sinhphep’ (không tương tác với ‘phep’) thì </w:t>
+      </w:r>
+      <w:r>
+        <w:rPr>
+          <w:rFonts w:ascii="Noto Serif" w:hAnsi="Noto Serif" w:cs="Noto Serif"/>
+          <w:noProof/>
+          <w:sz w:val="32"/>
+          <w:szCs w:val="32"/>
+        </w:rPr>
+        <w:t xml:space="preserve">‘khi’ </w:t>
+      </w:r>
+      <w:r>
+        <w:rPr>
+          <w:rFonts w:ascii="Noto Serif" w:hAnsi="Noto Serif" w:cs="Noto Serif"/>
+          <w:noProof/>
+          <w:sz w:val="32"/>
+          <w:szCs w:val="32"/>
+        </w:rPr>
+        <w:t>hoặc</w:t>
+      </w:r>
+      <w:r>
+        <w:rPr>
+          <w:rFonts w:ascii="Noto Serif" w:hAnsi="Noto Serif" w:cs="Noto Serif"/>
+          <w:noProof/>
+          <w:sz w:val="32"/>
+          <w:szCs w:val="32"/>
+        </w:rPr>
+        <w:t xml:space="preserve"> ‘sinhphep’</w:t>
+      </w:r>
+      <w:r>
+        <w:rPr>
+          <w:rFonts w:ascii="Noto Serif" w:hAnsi="Noto Serif" w:cs="Noto Serif"/>
+          <w:noProof/>
+          <w:sz w:val="32"/>
+          <w:szCs w:val="32"/>
+        </w:rPr>
+        <w:t xml:space="preserve"> sẽ đổi màu và mỗi con như vậy có 4 tim. Khi hết 4 tim thì nó sẽ chết bằng cách biến mất. Khi 2 con đều chết thì vòng ‘hieuung’ của boss mở ra và người chơi có thể quăng vào đó để gây sát thương cho boss. Sau 10s thì đóng lại và lại sinh ra 2 ‘khi’ và ‘sinhphep’ mới.</w:t>
+      </w:r>
+    </w:p>
+    <w:p>
+      <w:pPr>
+        <w:pStyle w:val="ListParagraph"/>
+        <w:rPr>
+          <w:rFonts w:ascii="Noto Serif" w:hAnsi="Noto Serif" w:cs="Noto Serif"/>
+          <w:noProof/>
+          <w:sz w:val="32"/>
+          <w:szCs w:val="32"/>
+        </w:rPr>
+      </w:pPr>
+    </w:p>
+    <w:p>
+      <w:pPr>
+        <w:ind w:left="360"/>
+        <w:rPr>
+          <w:rFonts w:ascii="Noto Serif" w:hAnsi="Noto Serif" w:cs="Noto Serif"/>
+          <w:sz w:val="32"/>
+          <w:szCs w:val="32"/>
+        </w:rPr>
+      </w:pPr>
     </w:p>
     <w:sectPr>
       <w:pgSz w:w="12240" w:h="15840"/>
@@ -1485,11 +2469,103 @@
       </w:rPr>
     </w:lvl>
   </w:abstractNum>
+  <w:abstractNum w:abstractNumId="2" w15:restartNumberingAfterBreak="0">
+    <w:nsid w:val="676734F3"/>
+    <w:multiLevelType w:val="hybridMultilevel"/>
+    <w:tmpl w:val="1BAC204E"/>
+    <w:lvl w:ilvl="0" w:tplc="04090011">
+      <w:start w:val="1"/>
+      <w:numFmt w:val="decimal"/>
+      <w:lvlText w:val="%1)"/>
+      <w:lvlJc w:val="left"/>
+      <w:pPr>
+        <w:ind w:left="720" w:hanging="360"/>
+      </w:pPr>
+      <w:rPr>
+        <w:rFonts w:hint="default"/>
+      </w:rPr>
+    </w:lvl>
+    <w:lvl w:ilvl="1" w:tplc="04090019" w:tentative="1">
+      <w:start w:val="1"/>
+      <w:numFmt w:val="lowerLetter"/>
+      <w:lvlText w:val="%2."/>
+      <w:lvlJc w:val="left"/>
+      <w:pPr>
+        <w:ind w:left="1440" w:hanging="360"/>
+      </w:pPr>
+    </w:lvl>
+    <w:lvl w:ilvl="2" w:tplc="0409001B" w:tentative="1">
+      <w:start w:val="1"/>
+      <w:numFmt w:val="lowerRoman"/>
+      <w:lvlText w:val="%3."/>
+      <w:lvlJc w:val="right"/>
+      <w:pPr>
+        <w:ind w:left="2160" w:hanging="180"/>
+      </w:pPr>
+    </w:lvl>
+    <w:lvl w:ilvl="3" w:tplc="0409000F" w:tentative="1">
+      <w:start w:val="1"/>
+      <w:numFmt w:val="decimal"/>
+      <w:lvlText w:val="%4."/>
+      <w:lvlJc w:val="left"/>
+      <w:pPr>
+        <w:ind w:left="2880" w:hanging="360"/>
+      </w:pPr>
+    </w:lvl>
+    <w:lvl w:ilvl="4" w:tplc="04090019" w:tentative="1">
+      <w:start w:val="1"/>
+      <w:numFmt w:val="lowerLetter"/>
+      <w:lvlText w:val="%5."/>
+      <w:lvlJc w:val="left"/>
+      <w:pPr>
+        <w:ind w:left="3600" w:hanging="360"/>
+      </w:pPr>
+    </w:lvl>
+    <w:lvl w:ilvl="5" w:tplc="0409001B" w:tentative="1">
+      <w:start w:val="1"/>
+      <w:numFmt w:val="lowerRoman"/>
+      <w:lvlText w:val="%6."/>
+      <w:lvlJc w:val="right"/>
+      <w:pPr>
+        <w:ind w:left="4320" w:hanging="180"/>
+      </w:pPr>
+    </w:lvl>
+    <w:lvl w:ilvl="6" w:tplc="0409000F" w:tentative="1">
+      <w:start w:val="1"/>
+      <w:numFmt w:val="decimal"/>
+      <w:lvlText w:val="%7."/>
+      <w:lvlJc w:val="left"/>
+      <w:pPr>
+        <w:ind w:left="5040" w:hanging="360"/>
+      </w:pPr>
+    </w:lvl>
+    <w:lvl w:ilvl="7" w:tplc="04090019" w:tentative="1">
+      <w:start w:val="1"/>
+      <w:numFmt w:val="lowerLetter"/>
+      <w:lvlText w:val="%8."/>
+      <w:lvlJc w:val="left"/>
+      <w:pPr>
+        <w:ind w:left="5760" w:hanging="360"/>
+      </w:pPr>
+    </w:lvl>
+    <w:lvl w:ilvl="8" w:tplc="0409001B" w:tentative="1">
+      <w:start w:val="1"/>
+      <w:numFmt w:val="lowerRoman"/>
+      <w:lvlText w:val="%9."/>
+      <w:lvlJc w:val="right"/>
+      <w:pPr>
+        <w:ind w:left="6480" w:hanging="180"/>
+      </w:pPr>
+    </w:lvl>
+  </w:abstractNum>
   <w:num w:numId="1">
     <w:abstractNumId w:val="0"/>
   </w:num>
   <w:num w:numId="2">
     <w:abstractNumId w:val="1"/>
+  </w:num>
+  <w:num w:numId="3">
+    <w:abstractNumId w:val="2"/>
   </w:num>
 </w:numbering>
 </file>
